--- a/Vamsi_Reddy_Resume.docx
+++ b/Vamsi_Reddy_Resume.docx
@@ -1358,7 +1358,7 @@
                 <w:sz w:val="22"/>
                 <w:szCs w:val="22"/>
               </w:rPr>
-              <w:t>Fusion</w:t>
+              <w:t>Software</w:t>
             </w:r>
             <w:r>
               <w:rPr>
@@ -1367,7 +1367,16 @@
                 <w:sz w:val="22"/>
                 <w:szCs w:val="22"/>
               </w:rPr>
-              <w:t xml:space="preserve"> Consultant</w:t>
+              <w:t xml:space="preserve"> </w:t>
+            </w:r>
+            <w:r>
+              <w:rPr>
+                <w:rFonts w:asciiTheme="minorHAnsi" w:hAnsiTheme="minorHAnsi" w:cstheme="minorHAnsi"/>
+                <w:color w:val="000000" w:themeColor="text1"/>
+                <w:sz w:val="22"/>
+                <w:szCs w:val="22"/>
+              </w:rPr>
+              <w:t>Engineer</w:t>
             </w:r>
           </w:p>
         </w:tc>
@@ -2927,7 +2936,16 @@
                 <w:sz w:val="22"/>
                 <w:szCs w:val="22"/>
               </w:rPr>
-              <w:t xml:space="preserve"> Consultant</w:t>
+              <w:t xml:space="preserve"> </w:t>
+            </w:r>
+            <w:r>
+              <w:rPr>
+                <w:rFonts w:asciiTheme="minorHAnsi" w:hAnsiTheme="minorHAnsi" w:cstheme="minorHAnsi"/>
+                <w:color w:val="000000" w:themeColor="text1"/>
+                <w:sz w:val="22"/>
+                <w:szCs w:val="22"/>
+              </w:rPr>
+              <w:t>Engineer</w:t>
             </w:r>
           </w:p>
         </w:tc>
